--- a/Application/src/_Reports/layouts/NpRv Voucher 2.docx
+++ b/Application/src/_Reports/layouts/NpRv Voucher 2.docx
@@ -18,7 +18,7 @@
 
 <file path=customXML/item2.xml>��< ? x m l   v e r s i o n = " 1 . 0 "   e n c o d i n g = " u t f - 1 6 " ? >   
- < N a v W o r d R e p o r t X m l P a r t   x m l n s = " u r n : m i c r o s o f t - d y n a m i c s - n a v / r e p o r t s / N P R   N p R v   V o u c h e r   2 / 6 1 5 1 0 1 4 / " > + < N a v W o r d R e p o r t X m l P a r t   x m l n s = " u r n : m i c r o s o f t - d y n a m i c s - n a v / r e p o r t s / N P R _ N p R v _ V o u c h e r _ 2 / 6 1 5 1 0 1 4 / " >   
      < N p R v _ V o u c h e r >   

--- a/Application/src/_Reports/layouts/NpRv Voucher 2.docx
+++ b/Application/src/_Reports/layouts/NpRv Voucher 2.docx
@@ -24,17 +24,17 @@
  
          < A c c o u n t N o _ N p R v V o u c h e r > A c c o u n t N o _ N p R v V o u c h e r < / A c c o u n t N o _ N p R v V o u c h e r >   
+         < A d d r e s s 2 _ N p R v V o u c h e r > A d d r e s s 2 _ N p R v V o u c h e r < / A d d r e s s 2 _ N p R v V o u c h e r > + 
          < A d d r e s s _ N p R v V o u c h e r > A d d r e s s _ N p R v V o u c h e r < / A d d r e s s _ N p R v V o u c h e r > - 
-         < A d d r e s s 2 _ N p R v V o u c h e r > A d d r e s s 2 _ N p R v V o u c h e r < / A d d r e s s 2 _ N p R v V o u c h e r >   
          < A m o u n t _ N p R v V o u c h e r > A m o u n t _ N p R v V o u c h e r < / A m o u n t _ N p R v V o u c h e r >   
          < A p p l y P a y m e n t M o d u l e _ N p R v V o u c h e r > A p p l y P a y m e n t M o d u l e _ N p R v V o u c h e r < / A p p l y P a y m e n t M o d u l e _ N p R v V o u c h e r >   
+         < A r c h N o S e r i e s _ N p R v V o u c h e r > A r c h N o S e r i e s _ N p R v V o u c h e r < / A r c h N o S e r i e s _ N p R v V o u c h e r > + 
          < A r c h N o _ N p R v V o u c h e r > A r c h N o _ N p R v V o u c h e r < / A r c h N o _ N p R v V o u c h e r > - 
-         < A r c h N o S e r i e s _ N p R v V o u c h e r > A r c h N o S e r i e s _ N p R v V o u c h e r < / A r c h N o S e r i e s _ N p R v V o u c h e r >   
          < B a r c o d e _ N p R v V o u c h e r > B a r c o d e _ N p R v V o u c h e r < / B a r c o d e _ N p R v V o u c h e r >   
@@ -50,9 +50,9 @@
  
          < D e s c r i p t i o n _ N p R v V o u c h e r > D e s c r i p t i o n _ N p R v V o u c h e r < / D e s c r i p t i o n _ N p R v V o u c h e r >   
+         < E m a i l T e m p l a t e C o d e _ N p R v V o u c h e r > E m a i l T e m p l a t e C o d e _ N p R v V o u c h e r < / E m a i l T e m p l a t e C o d e _ N p R v V o u c h e r > + 
          < E m a i l _ N p R v V o u c h e r > E m a i l _ N p R v V o u c h e r < / E m a i l _ N p R v V o u c h e r > - 
-         < E m a i l T e m p l a t e C o d e _ N p R v V o u c h e r > E m a i l T e m p l a t e C o d e _ N p R v V o u c h e r < / E m a i l T e m p l a t e C o d e _ N p R v V o u c h e r >   
          < E n d i n g D a t e _ D a t e F o r m a t > E n d i n g D a t e _ D a t e F o r m a t < / E n d i n g D a t e _ D a t e F o r m a t >   
@@ -76,13 +76,13 @@
  
          < I s s u e U s e r I D _ N p R v V o u c h e r > I s s u e U s e r I D _ N p R v V o u c h e r < / I s s u e U s e r I D _ N p R v V o u c h e r >   
+         < N a m e 2 _ N p R v V o u c h e r > N a m e 2 _ N p R v V o u c h e r < / N a m e 2 _ N p R v V o u c h e r > + 
          < N a m e _ N p R v V o u c h e r > N a m e _ N p R v V o u c h e r < / N a m e _ N p R v V o u c h e r >   
-         < N a m e 2 _ N p R v V o u c h e r > N a m e 2 _ N p R v V o u c h e r < / N a m e 2 _ N p R v V o u c h e r > +         < N o S e r i e s _ N p R v V o u c h e r > N o S e r i e s _ N p R v V o u c h e r < / N o S e r i e s _ N p R v V o u c h e r >   
          < N o _ N p R v V o u c h e r > N o _ N p R v V o u c h e r < / N o _ N p R v V o u c h e r > - 
-         < N o S e r i e s _ N p R v V o u c h e r > N o S e r i e s _ N p R v V o u c h e r < / N o S e r i e s _ N p R v V o u c h e r >   
          < O p e n _ N p R v V o u c h e r > O p e n _ N p R v V o u c h e r < / O p e n _ N p R v V o u c h e r >   
